--- a/resources/reference_doc.docx
+++ b/resources/reference_doc.docx
@@ -16,7 +16,65 @@
         <w:pStyle w:val="FrontMatter"/>
       </w:pPr>
       <w:r>
-        <w:t>First Author1,†, Second Author2,†, Third Author1, and Corresponding Author2,*</w:t>
+        <w:rPr>
+          <w:b/>
+          <w:bCs/>
+        </w:rPr>
+        <w:t>First Author</w:t>
+      </w:r>
+      <w:r>
+        <w:rPr>
+          <w:vertAlign w:val="superscript"/>
+        </w:rPr>
+        <w:t>1,†</w:t>
+      </w:r>
+      <w:r>
+        <w:t xml:space="preserve">, </w:t>
+      </w:r>
+      <w:r>
+        <w:rPr>
+          <w:b/>
+          <w:bCs/>
+        </w:rPr>
+        <w:t>Second Author</w:t>
+      </w:r>
+      <w:r>
+        <w:rPr>
+          <w:vertAlign w:val="superscript"/>
+        </w:rPr>
+        <w:t>2,†</w:t>
+      </w:r>
+      <w:r>
+        <w:t xml:space="preserve">, </w:t>
+      </w:r>
+      <w:r>
+        <w:rPr>
+          <w:b/>
+          <w:bCs/>
+        </w:rPr>
+        <w:t>Third Author</w:t>
+      </w:r>
+      <w:r>
+        <w:rPr>
+          <w:vertAlign w:val="superscript"/>
+        </w:rPr>
+        <w:t>1</w:t>
+      </w:r>
+      <w:r>
+        <w:t xml:space="preserve">, and </w:t>
+      </w:r>
+      <w:r>
+        <w:rPr>
+          <w:b/>
+          <w:bCs/>
+        </w:rPr>
+        <w:t>Corresponding Author</w:t>
+      </w:r>
+      <w:r>
+        <w:rPr>
+          <w:vertAlign w:val="superscript"/>
+        </w:rPr>
+        <w:t>2,*</w:t>
       </w:r>
     </w:p>
     <w:p>
@@ -24,11 +82,25 @@
         <w:pStyle w:val="FrontMatter"/>
       </w:pPr>
       <w:r>
-        <w:t>1 Department of Biology, University of Example, City, Country</w:t>
+        <w:rPr>
+          <w:vertAlign w:val="superscript"/>
+        </w:rPr>
+        <w:t>1</w:t>
+      </w:r>
+      <w:r>
+        <w:t xml:space="preserve"> Department of Biology, University of Example, City, Country</w:t>
       </w:r>
       <w:r>
         <w:br/>
-        <w:t>2 Department of Medicine, Another University, City, Country</w:t>
+      </w:r>
+      <w:r>
+        <w:rPr>
+          <w:vertAlign w:val="superscript"/>
+        </w:rPr>
+        <w:t>2</w:t>
+      </w:r>
+      <w:r>
+        <w:t xml:space="preserve"> Department of Medicine, Another University, City, Country</w:t>
       </w:r>
     </w:p>
     <w:p>
@@ -36,11 +108,25 @@
         <w:pStyle w:val="FrontMatter"/>
       </w:pPr>
       <w:r>
-        <w:t>* Correspondence: corresponding.author@email.com</w:t>
+        <w:rPr>
+          <w:vertAlign w:val="superscript"/>
+        </w:rPr>
+        <w:t>*</w:t>
+      </w:r>
+      <w:r>
+        <w:t xml:space="preserve"> Correspondence: corresponding.author@email.com</w:t>
       </w:r>
       <w:r>
         <w:br/>
-        <w:t>† Equal contribution</w:t>
+      </w:r>
+      <w:r>
+        <w:rPr>
+          <w:vertAlign w:val="superscript"/>
+        </w:rPr>
+        <w:t>†</w:t>
+      </w:r>
+      <w:r>
+        <w:t xml:space="preserve"> Equal contribution</w:t>
       </w:r>
     </w:p>
     <w:p>
@@ -65,7 +151,7 @@
         <w:t>Objective:</w:t>
       </w:r>
       <w:r>
-        <w:t xml:space="preserve"> The objective of this study was to demonstrate the template capabilities. </w:t>
+        <w:t xml:space="preserve"> Lorem ipsum dolor sit amet, consectetur adipiscing elit. Sed do eiusmod tempor incididunt ut labore et dolore magna aliqua. </w:t>
       </w:r>
       <w:r>
         <w:rPr>
@@ -75,7 +161,7 @@
         <w:t>Results:</w:t>
       </w:r>
       <w:r>
-        <w:t xml:space="preserve"> We found that proper formatting improves readability.</w:t>
+        <w:t xml:space="preserve"> Ut enim ad minim veniam, quis nostrud exercitation ullamco laboris nisi ut aliquip ex ea commodo consequat. Duis aute irure dolor in reprehenderit in voluptate velit esse cillum.</w:t>
       </w:r>
     </w:p>
     <w:p>
@@ -108,9 +194,9 @@
         <w:pStyle w:val="FirstParagraph"/>
       </w:pPr>
       <w:r>
-        <w:t>This is the introduction. Here we cite a paper [</w:t>
-      </w:r>
-      <w:hyperlink w:anchor="Xac8eb55354aafbf8f25c5fcdee21b081f351312">
+        <w:t>Lorem ipsum dolor sit amet, consectetur adipiscing elit. Nullam in dui mauris. Vivamus hendrerit arcu sed erat molestie vehicula. Sed auctor neque eu tellus rhoncus ut eleifend nibh porttitor. Ut in nulla enim. Phasellus molestie magna non est bibendum non venenatis nisl tempor. Suspendisse dictum feugiat nisl ut dapibus. Mauris iaculis porttitor posuere [</w:t>
+      </w:r>
+      <w:hyperlink w:anchor="ref-chenSenescencePathways2025">
         <w:r>
           <w:rPr>
             <w:rStyle w:val="Hyperlink"/>
@@ -119,7 +205,34 @@
         </w:r>
       </w:hyperlink>
       <w:r>
-        <w:t xml:space="preserve">]. We also refer to the main findings in </w:t>
+        <w:t>].</w:t>
+      </w:r>
+    </w:p>
+    <w:p>
+      <w:pPr>
+        <w:pStyle w:val="BodyText"/>
+      </w:pPr>
+      <w:r>
+        <w:t>Praesent id metus massa, ut blandit odio. Proin quis tortor orci. Etiam at risus et justo dignissim congue. Donec congue lacinia dui, a porttitor lectus condimentum laoreet. Nunc eu ullamcorper orci. Quisque eget odio ac lectus vestibulum faucibus eget in metus. In pellentesque faucibus vestibulum. Nulla at nulla justo, eget luctus tortor [</w:t>
+      </w:r>
+      <w:hyperlink w:anchor="ref-smithDeepTissueImaging2024">
+        <w:r>
+          <w:rPr>
+            <w:rStyle w:val="Hyperlink"/>
+          </w:rPr>
+          <w:t>2</w:t>
+        </w:r>
+      </w:hyperlink>
+      <w:r>
+        <w:t>].</w:t>
+      </w:r>
+    </w:p>
+    <w:p>
+      <w:pPr>
+        <w:pStyle w:val="BodyText"/>
+      </w:pPr>
+      <w:r>
+        <w:t xml:space="preserve">Maecenas ultricies mi eget mauris pharetra viverra. The main findings are illustrated in </w:t>
       </w:r>
       <w:hyperlink w:anchor="fig:results">
         <w:r>
@@ -132,7 +245,7 @@
         </w:r>
       </w:hyperlink>
       <w:r>
-        <w:t xml:space="preserve"> and the data in </w:t>
+        <w:t xml:space="preserve"> and the summary data is provided in </w:t>
       </w:r>
       <w:hyperlink w:anchor="tbl:data">
         <w:r>
@@ -145,7 +258,27 @@
         </w:r>
       </w:hyperlink>
       <w:r>
-        <w:t>.</w:t>
+        <w:t xml:space="preserve">. Additional data is available in the Supporting Information (see </w:t>
+      </w:r>
+      <w:r>
+        <w:rPr>
+          <w:b/>
+          <w:bCs/>
+        </w:rPr>
+        <w:t>Figure S1</w:t>
+      </w:r>
+      <w:r>
+        <w:t xml:space="preserve"> and </w:t>
+      </w:r>
+      <w:r>
+        <w:rPr>
+          <w:b/>
+          <w:bCs/>
+        </w:rPr>
+        <w:t>Table S1</w:t>
+      </w:r>
+      <w:r>
+        <w:t>).</w:t>
       </w:r>
     </w:p>
     <w:p>
@@ -163,7 +296,22 @@
         <w:pStyle w:val="FirstParagraph"/>
       </w:pPr>
       <w:r>
-        <w:t>Describe your methods here.</w:t>
+        <w:t xml:space="preserve">Suspendisse potenti. Sed egestas, ante et vulputate volutpat, eros pede semper est, vitae luctus metus libero eu augue. Morbi purus libero, faucibus adipiscing, commodo quis, gravida </w:t>
+      </w:r>
+      <w:r>
+        <w:lastRenderedPageBreak/>
+        <w:t>id, est. Sed lectus. Praesent elementum hendrerit tortor. Sed semper lorem at felis. Vestibulum volutpat, lacus a ultrices sagittis, mi neque euismod dui, eu pulvinar nunc sapien ornare nisl. Phasellus pede arcu, dapibus eu, fermentum et, dapibus sed, urna [</w:t>
+      </w:r>
+      <w:hyperlink w:anchor="ref-doeQuantumCoherence2025">
+        <w:r>
+          <w:rPr>
+            <w:rStyle w:val="Hyperlink"/>
+          </w:rPr>
+          <w:t>3</w:t>
+        </w:r>
+      </w:hyperlink>
+      <w:r>
+        <w:t>].</w:t>
       </w:r>
     </w:p>
     <w:p>
@@ -201,7 +349,7 @@
         <w:pStyle w:val="Compact"/>
         <w:numPr>
           <w:ilvl w:val="0"/>
-          <w:numId w:val="15"/>
+          <w:numId w:val="23"/>
         </w:numPr>
       </w:pPr>
       <w:r>
@@ -240,7 +388,7 @@
         <w:pStyle w:val="Compact"/>
         <w:numPr>
           <w:ilvl w:val="0"/>
-          <w:numId w:val="15"/>
+          <w:numId w:val="23"/>
         </w:numPr>
       </w:pPr>
       <w:r>
@@ -277,7 +425,7 @@
         <w:pStyle w:val="Compact"/>
         <w:numPr>
           <w:ilvl w:val="0"/>
-          <w:numId w:val="15"/>
+          <w:numId w:val="23"/>
         </w:numPr>
       </w:pPr>
       <w:r>
@@ -305,7 +453,7 @@
         <w:pStyle w:val="Compact"/>
         <w:numPr>
           <w:ilvl w:val="0"/>
-          <w:numId w:val="15"/>
+          <w:numId w:val="23"/>
         </w:numPr>
       </w:pPr>
       <w:r>
@@ -313,7 +461,6 @@
           <w:b/>
           <w:bCs/>
         </w:rPr>
-        <w:lastRenderedPageBreak/>
         <w:t>En-dash:</w:t>
       </w:r>
       <w:r>
@@ -344,7 +491,7 @@
         <w:pStyle w:val="Compact"/>
         <w:numPr>
           <w:ilvl w:val="0"/>
-          <w:numId w:val="16"/>
+          <w:numId w:val="24"/>
         </w:numPr>
       </w:pPr>
       <w:r>
@@ -356,7 +503,7 @@
         <w:pStyle w:val="Compact"/>
         <w:numPr>
           <w:ilvl w:val="0"/>
-          <w:numId w:val="16"/>
+          <w:numId w:val="24"/>
         </w:numPr>
       </w:pPr>
       <w:r>
@@ -368,7 +515,7 @@
         <w:pStyle w:val="Compact"/>
         <w:numPr>
           <w:ilvl w:val="1"/>
-          <w:numId w:val="17"/>
+          <w:numId w:val="25"/>
         </w:numPr>
       </w:pPr>
       <w:r>
@@ -380,7 +527,7 @@
         <w:pStyle w:val="Compact"/>
         <w:numPr>
           <w:ilvl w:val="1"/>
-          <w:numId w:val="17"/>
+          <w:numId w:val="25"/>
         </w:numPr>
       </w:pPr>
       <w:r>
@@ -593,7 +740,7 @@
         <w:pStyle w:val="FirstParagraph"/>
       </w:pPr>
       <w:r>
-        <w:t xml:space="preserve">As shown in </w:t>
+        <w:t xml:space="preserve">Fusce convallis metus id felis luctus adipiscing. Aliquam erat volutpat. Nam dui mi, tincidunt quis, accumsan porttitor, facilisis luctus, metus. As shown in </w:t>
       </w:r>
       <w:hyperlink w:anchor="fig:results">
         <w:r>
@@ -606,7 +753,17 @@
         </w:r>
       </w:hyperlink>
       <w:r>
-        <w:t>, the trend is positive.</w:t>
+        <w:t xml:space="preserve">, phasellus ultrices nulla quis nibh. Raw unprocessed data for this analysis are provided in </w:t>
+      </w:r>
+      <w:r>
+        <w:rPr>
+          <w:b/>
+          <w:bCs/>
+        </w:rPr>
+        <w:t>Figure S1</w:t>
+      </w:r>
+      <w:r>
+        <w:t xml:space="preserve"> (Supporting Information).</w:t>
       </w:r>
     </w:p>
     <w:p>
@@ -618,32 +775,24 @@
         <w:rPr>
           <w:noProof/>
         </w:rPr>
+        <w:lastRenderedPageBreak/>
         <w:drawing>
           <wp:inline distT="0" distB="0" distL="0" distR="0">
-            <wp:extent cx="3810000" cy="2540000"/>
+            <wp:extent cx="5943600" cy="2406199"/>
             <wp:effectExtent l="0" t="0" r="0" b="0"/>
-            <wp:docPr id="26" name="Picture" descr="Figure 1: Title of the Figure. This is the detailed legend text."/>
+            <wp:docPr id="25" name="Picture" descr="Figure 1: Title of the Figure. Lorem ipsum dolor sit amet, consectetur adipiscing elit."/>
             <wp:cNvGraphicFramePr/>
             <a:graphic xmlns:a="http://schemas.openxmlformats.org/drawingml/2006/main">
               <a:graphicData uri="http://schemas.openxmlformats.org/drawingml/2006/picture">
                 <pic:pic xmlns:pic="http://schemas.openxmlformats.org/drawingml/2006/picture">
                   <pic:nvPicPr>
-                    <pic:cNvPr id="27" name="Picture" descr="figures/figure.svg"/>
+                    <pic:cNvPr id="26" name="Picture" descr="figures/figure1.png"/>
                     <pic:cNvPicPr>
                       <a:picLocks noChangeAspect="1" noChangeArrowheads="1"/>
                     </pic:cNvPicPr>
                   </pic:nvPicPr>
                   <pic:blipFill>
-                    <a:blip r:embed="rId7">
-                      <a:extLst>
-                        <a:ext uri="{28A0092B-C50C-407E-A947-70E740481C1C}">
-                          <a14:useLocalDpi xmlns:a14="http://schemas.microsoft.com/office/drawing/2010/main" val="0"/>
-                        </a:ext>
-                        <a:ext uri="{96DAC541-7B7A-43D3-8B79-37D633B846F1}">
-                          <asvg:svgBlip xmlns:asvg="http://schemas.microsoft.com/office/drawing/2016/SVG/main" r:embed="rId8"/>
-                        </a:ext>
-                      </a:extLst>
-                    </a:blip>
+                    <a:blip r:embed="rId7"/>
                     <a:stretch>
                       <a:fillRect/>
                     </a:stretch>
@@ -651,7 +800,7 @@
                   <pic:spPr bwMode="auto">
                     <a:xfrm>
                       <a:off x="0" y="0"/>
-                      <a:ext cx="3810000" cy="2540000"/>
+                      <a:ext cx="5943600" cy="2406199"/>
                     </a:xfrm>
                     <a:prstGeom prst="rect">
                       <a:avLst/>
@@ -685,7 +834,7 @@
         <w:t>Title of the Figure.</w:t>
       </w:r>
       <w:r>
-        <w:t xml:space="preserve"> This is the detailed legend text.</w:t>
+        <w:t xml:space="preserve"> Lorem ipsum dolor sit amet, consectetur adipiscing elit.</w:t>
       </w:r>
     </w:p>
     <w:p>
@@ -696,7 +845,6 @@
       <w:bookmarkEnd w:id="9"/>
       <w:bookmarkEnd w:id="10"/>
       <w:r>
-        <w:lastRenderedPageBreak/>
         <w:t>Statistical Analysis</w:t>
       </w:r>
     </w:p>
@@ -705,7 +853,7 @@
         <w:pStyle w:val="FirstParagraph"/>
       </w:pPr>
       <w:r>
-        <w:t xml:space="preserve">The summary statistics are presented in </w:t>
+        <w:t xml:space="preserve">Curabitur malesuada erat sit amet massa. Fusce ac convallis erat, vel aliquet diam. The data is summarized in </w:t>
       </w:r>
       <w:hyperlink w:anchor="tbl:data">
         <w:r>
@@ -718,7 +866,7 @@
         </w:r>
       </w:hyperlink>
       <w:r>
-        <w:t>.</w:t>
+        <w:t xml:space="preserve"> below.</w:t>
       </w:r>
     </w:p>
     <w:p>
@@ -737,7 +885,7 @@
         <w:t>Title of the Table.</w:t>
       </w:r>
       <w:r>
-        <w:t xml:space="preserve"> This text explains the columns.</w:t>
+        <w:t xml:space="preserve"> Ut wisi enim ad minim veniam, quis nostrud exerci tation.</w:t>
       </w:r>
     </w:p>
     <w:tbl>
@@ -745,7 +893,6 @@
         <w:tblStyle w:val="Table"/>
         <w:tblW w:w="0" w:type="auto"/>
         <w:tblLook w:val="0020" w:firstRow="1" w:lastRow="0" w:firstColumn="0" w:lastColumn="0" w:noHBand="0" w:noVBand="0"/>
-        <w:tblCaption w:val="Table 1: Title of the Table. This text explains the columns."/>
       </w:tblPr>
       <w:tblGrid>
         <w:gridCol w:w="1219"/>
@@ -766,6 +913,10 @@
               <w:pStyle w:val="Compact"/>
               <w:jc w:val="left"/>
             </w:pPr>
+            <w:bookmarkStart w:id="13" w:name="discussion"/>
+            <w:bookmarkEnd w:id="8"/>
+            <w:bookmarkEnd w:id="11"/>
+            <w:bookmarkEnd w:id="12"/>
             <w:r>
               <w:t>Group</w:t>
             </w:r>
@@ -893,10 +1044,6 @@
       <w:pPr>
         <w:pStyle w:val="Heading1"/>
       </w:pPr>
-      <w:bookmarkStart w:id="13" w:name="discussion"/>
-      <w:bookmarkEnd w:id="8"/>
-      <w:bookmarkEnd w:id="11"/>
-      <w:bookmarkEnd w:id="12"/>
       <w:r>
         <w:t>Discussion</w:t>
       </w:r>
@@ -906,20 +1053,57 @@
         <w:pStyle w:val="FirstParagraph"/>
       </w:pPr>
       <w:r>
-        <w:t xml:space="preserve">Our results align with previous studies. </w:t>
-      </w:r>
-      <w:hyperlink w:anchor="fig:results">
+        <w:t xml:space="preserve">Pellentesque habitant morbi tristique senectus et netus et malesuada fames ac turpis egestas. Vestibulum tortor quam, feugiat vitae, ultricies eget, tempor sit amet, ante. Donec eu libero sit amet quam egestas semper. Aenean ultricies mi vitae est. Mauris placerat eleifend leo. Additional western blot data is provided in </w:t>
+      </w:r>
+      <w:r>
+        <w:rPr>
+          <w:b/>
+          <w:bCs/>
+        </w:rPr>
+        <w:t>Figure S1</w:t>
+      </w:r>
+      <w:r>
+        <w:t xml:space="preserve"> and primer sequences are listed in </w:t>
+      </w:r>
+      <w:r>
+        <w:rPr>
+          <w:b/>
+          <w:bCs/>
+        </w:rPr>
+        <w:t>Table S1</w:t>
+      </w:r>
+      <w:r>
+        <w:t xml:space="preserve"> in the Supporting Information. Quisque sit amet est et sapien ullamcorper pharetra. Vestibulum erat wisi, condimentum sed, commodo vitae, ornare sit amet, wisi [</w:t>
+      </w:r>
+      <w:hyperlink w:anchor="ref-leeCarbonCapture2026">
         <w:r>
           <w:rPr>
             <w:rStyle w:val="Hyperlink"/>
-            <w:b/>
-            <w:bCs/>
           </w:rPr>
-          <w:t>Figure 1</w:t>
+          <w:t>4</w:t>
         </w:r>
       </w:hyperlink>
       <w:r>
-        <w:t xml:space="preserve"> highlights the key correlation.</w:t>
+        <w:t>].</w:t>
+      </w:r>
+    </w:p>
+    <w:p>
+      <w:pPr>
+        <w:pStyle w:val="BodyText"/>
+      </w:pPr>
+      <w:r>
+        <w:t>Aenean fermentum, elit eget tincidunt condimentum, eros ipsum rutrum orci, sagittis tempus lacus enim ac dui. Donec non enim in turpis pulvinar facilisis. Ut felis. Praesent dapibus, neque id cursus faucibus, tortor neque egestas augue, eu vulputate magna eros eu erat. Aliquam erat volutpat. Nam dui mi, tincidunt quis, accumsan porttitor, facilisis luctus, metus [</w:t>
+      </w:r>
+      <w:hyperlink w:anchor="ref-garciaRemoteWorkDynamics2023">
+        <w:r>
+          <w:rPr>
+            <w:rStyle w:val="Hyperlink"/>
+          </w:rPr>
+          <w:t>5</w:t>
+        </w:r>
+      </w:hyperlink>
+      <w:r>
+        <w:t>].</w:t>
       </w:r>
     </w:p>
     <w:p>
@@ -928,6 +1112,7 @@
       </w:pPr>
       <w:bookmarkStart w:id="14" w:name="advanced-layout-tips"/>
       <w:r>
+        <w:lastRenderedPageBreak/>
         <w:t>Advanced Layout Tips</w:t>
       </w:r>
     </w:p>
@@ -1063,7 +1248,6 @@
       <w:bookmarkStart w:id="18" w:name="references"/>
       <w:bookmarkEnd w:id="17"/>
       <w:r>
-        <w:lastRenderedPageBreak/>
         <w:t>References</w:t>
       </w:r>
     </w:p>
@@ -1071,25 +1255,130 @@
       <w:pPr>
         <w:pStyle w:val="Bibliography"/>
       </w:pPr>
-      <w:bookmarkStart w:id="19" w:name="Xac8eb55354aafbf8f25c5fcdee21b081f351312"/>
+      <w:bookmarkStart w:id="19" w:name="ref-chenSenescencePathways2025"/>
       <w:bookmarkStart w:id="20" w:name="refs"/>
       <w:r>
-        <w:t xml:space="preserve">1. Urrestizala-Arenaza N, Cerchio S, Cavaliere F, Magliaro C. Limitations of human brain organoids to study neurodegenerative diseases: a manual to survive. Front Cell Neurosci. 2024;18:1419526. </w:t>
+        <w:t xml:space="preserve">1. Chen L, Muller H. The senescence-associated secretory phenotype in aging neurons. Cell. 2025;188:890–912. </w:t>
+      </w:r>
+      <w:hyperlink r:id="rId8">
+        <w:r>
+          <w:rPr>
+            <w:rStyle w:val="Hyperlink"/>
+          </w:rPr>
+          <w:t>https://doi.org/10.1016/j.cell.2025.01.012</w:t>
+        </w:r>
+      </w:hyperlink>
+      <w:r>
+        <w:t>.</w:t>
+      </w:r>
+    </w:p>
+    <w:p>
+      <w:pPr>
+        <w:pStyle w:val="Bibliography"/>
+      </w:pPr>
+      <w:bookmarkStart w:id="21" w:name="ref-smithDeepTissueImaging2024"/>
+      <w:bookmarkEnd w:id="19"/>
+      <w:r>
+        <w:t xml:space="preserve">2. Smith SJ, Johnson M. Deep-tissue imaging with transparent mice using light-sheet microscopy. Nature Methods. 2024;21:112–20. </w:t>
       </w:r>
       <w:hyperlink r:id="rId9">
         <w:r>
           <w:rPr>
             <w:rStyle w:val="Hyperlink"/>
           </w:rPr>
-          <w:t>https://doi.org/10.3389/fncel.2024.1419526</w:t>
+          <w:t>https://doi.org/10.1038/s41592-024-01000-x</w:t>
         </w:r>
       </w:hyperlink>
       <w:r>
         <w:t>.</w:t>
       </w:r>
+    </w:p>
+    <w:p>
+      <w:pPr>
+        <w:pStyle w:val="Bibliography"/>
+      </w:pPr>
+      <w:bookmarkStart w:id="22" w:name="ref-doeQuantumCoherence2025"/>
+      <w:bookmarkEnd w:id="21"/>
+      <w:r>
+        <w:t xml:space="preserve">3. Doe J, Ray S. Quantum coherence in photosynthesis at room temperature. Nature Communications. 2025;16:4501. </w:t>
+      </w:r>
+      <w:hyperlink r:id="rId10">
+        <w:r>
+          <w:rPr>
+            <w:rStyle w:val="Hyperlink"/>
+          </w:rPr>
+          <w:t>https://doi.org/10.1038/s41467-025-22105-z</w:t>
+        </w:r>
+      </w:hyperlink>
+      <w:r>
+        <w:t>.</w:t>
+      </w:r>
+    </w:p>
+    <w:p>
+      <w:pPr>
+        <w:pStyle w:val="Bibliography"/>
+      </w:pPr>
+      <w:bookmarkStart w:id="23" w:name="ref-leeCarbonCapture2026"/>
+      <w:bookmarkEnd w:id="22"/>
+      <w:r>
+        <w:t xml:space="preserve">4. Lee M-S, Park J-H. Carbon capture using novel metal-organic frameworks. Science Advances. 2026;12:eaaz1234. </w:t>
+      </w:r>
+      <w:hyperlink r:id="rId11">
+        <w:r>
+          <w:rPr>
+            <w:rStyle w:val="Hyperlink"/>
+          </w:rPr>
+          <w:t>https://doi.org/10.1126/sciadv.aaz1234</w:t>
+        </w:r>
+      </w:hyperlink>
+      <w:r>
+        <w:t>.</w:t>
+      </w:r>
+    </w:p>
+    <w:p>
+      <w:pPr>
+        <w:pStyle w:val="Bibliography"/>
+      </w:pPr>
+      <w:bookmarkStart w:id="24" w:name="ref-garciaRemoteWorkDynamics2023"/>
+      <w:bookmarkEnd w:id="23"/>
+      <w:r>
+        <w:t xml:space="preserve">5. Garcia M, Dubois J. Social dynamics in remote work environments: A global survey. PLOS ONE. 2023;18:e0285678. </w:t>
+      </w:r>
+      <w:hyperlink r:id="rId12">
+        <w:r>
+          <w:rPr>
+            <w:rStyle w:val="Hyperlink"/>
+          </w:rPr>
+          <w:t>https://doi.org/10.1371/journal.pone.0285678</w:t>
+        </w:r>
+      </w:hyperlink>
+      <w:r>
+        <w:t>.</w:t>
+      </w:r>
+    </w:p>
+    <w:p>
+      <w:pPr>
+        <w:pStyle w:val="Bibliography"/>
+      </w:pPr>
+      <w:bookmarkStart w:id="25" w:name="ref-wilsonStatisticalMethods2023"/>
+      <w:bookmarkEnd w:id="24"/>
+      <w:r>
+        <w:t xml:space="preserve">6. Wilson R, Thompson E. Advanced statistical methods for biological data analysis. Bioinformatics. 2023;39:1234–45. </w:t>
+      </w:r>
+      <w:hyperlink r:id="rId13">
+        <w:r>
+          <w:rPr>
+            <w:rStyle w:val="Hyperlink"/>
+          </w:rPr>
+          <w:t>https://doi.org/10.1093/bioinformatics/btad123</w:t>
+        </w:r>
+      </w:hyperlink>
+      <w:r>
+        <w:t>.</w:t>
+      </w:r>
       <w:bookmarkEnd w:id="18"/>
-      <w:bookmarkEnd w:id="19"/>
       <w:bookmarkEnd w:id="20"/>
+      <w:bookmarkEnd w:id="25"/>
     </w:p>
     <w:sectPr>
       <w:footnotePr>
@@ -1162,7 +1451,7 @@
         <w:footnoteRef/>
       </w:r>
       <w:r>
-        <w:t xml:space="preserve"> This is a footnote text that will appear at the bottom of the page or document depending on the style.</w:t>
+        <w:t xml:space="preserve"> Lorem ipsum dolor sit amet, consectetuer adipiscing elit.</w:t>
       </w:r>
     </w:p>
   </w:footnote>
@@ -1699,6 +1988,84 @@
     </w:lvlOverride>
   </w:num>
   <w:num w:numId="17" w16cid:durableId="1159348075">
+    <w:abstractNumId w:val="1"/>
+  </w:num>
+  <w:num w:numId="18" w16cid:durableId="610282171">
+    <w:abstractNumId w:val="0"/>
+  </w:num>
+  <w:num w:numId="19" w16cid:durableId="538980225">
+    <w:abstractNumId w:val="1"/>
+  </w:num>
+  <w:num w:numId="20" w16cid:durableId="1938948682">
+    <w:abstractNumId w:val="2"/>
+    <w:lvlOverride w:ilvl="0">
+      <w:startOverride w:val="1"/>
+    </w:lvlOverride>
+    <w:lvlOverride w:ilvl="1">
+      <w:startOverride w:val="1"/>
+    </w:lvlOverride>
+    <w:lvlOverride w:ilvl="2">
+      <w:startOverride w:val="1"/>
+    </w:lvlOverride>
+    <w:lvlOverride w:ilvl="3">
+      <w:startOverride w:val="1"/>
+    </w:lvlOverride>
+    <w:lvlOverride w:ilvl="4">
+      <w:startOverride w:val="1"/>
+    </w:lvlOverride>
+    <w:lvlOverride w:ilvl="5">
+      <w:startOverride w:val="1"/>
+    </w:lvlOverride>
+    <w:lvlOverride w:ilvl="6">
+      <w:startOverride w:val="1"/>
+    </w:lvlOverride>
+    <w:lvlOverride w:ilvl="7">
+      <w:startOverride w:val="1"/>
+    </w:lvlOverride>
+    <w:lvlOverride w:ilvl="8">
+      <w:startOverride w:val="1"/>
+    </w:lvlOverride>
+  </w:num>
+  <w:num w:numId="21" w16cid:durableId="138306275">
+    <w:abstractNumId w:val="1"/>
+  </w:num>
+  <w:num w:numId="22" w16cid:durableId="467014399">
+    <w:abstractNumId w:val="0"/>
+  </w:num>
+  <w:num w:numId="23" w16cid:durableId="1314722304">
+    <w:abstractNumId w:val="1"/>
+  </w:num>
+  <w:num w:numId="24" w16cid:durableId="1183282381">
+    <w:abstractNumId w:val="2"/>
+    <w:lvlOverride w:ilvl="0">
+      <w:startOverride w:val="1"/>
+    </w:lvlOverride>
+    <w:lvlOverride w:ilvl="1">
+      <w:startOverride w:val="1"/>
+    </w:lvlOverride>
+    <w:lvlOverride w:ilvl="2">
+      <w:startOverride w:val="1"/>
+    </w:lvlOverride>
+    <w:lvlOverride w:ilvl="3">
+      <w:startOverride w:val="1"/>
+    </w:lvlOverride>
+    <w:lvlOverride w:ilvl="4">
+      <w:startOverride w:val="1"/>
+    </w:lvlOverride>
+    <w:lvlOverride w:ilvl="5">
+      <w:startOverride w:val="1"/>
+    </w:lvlOverride>
+    <w:lvlOverride w:ilvl="6">
+      <w:startOverride w:val="1"/>
+    </w:lvlOverride>
+    <w:lvlOverride w:ilvl="7">
+      <w:startOverride w:val="1"/>
+    </w:lvlOverride>
+    <w:lvlOverride w:ilvl="8">
+      <w:startOverride w:val="1"/>
+    </w:lvlOverride>
+  </w:num>
+  <w:num w:numId="25" w16cid:durableId="786433457">
     <w:abstractNumId w:val="1"/>
   </w:num>
 </w:numbering>
@@ -1968,9 +2335,11 @@
   <w:style w:type="paragraph" w:default="1" w:styleId="Normal">
     <w:name w:val="Normal"/>
     <w:qFormat/>
-    <w:rsid w:val="00EB4390"/>
+    <w:rsid w:val="00D946D8"/>
     <w:pPr>
       <w:spacing w:after="0" w:line="360" w:lineRule="auto"/>
+      <w:ind w:firstLine="720"/>
+      <w:contextualSpacing/>
       <w:jc w:val="both"/>
     </w:pPr>
     <w:rPr>
@@ -1984,11 +2353,12 @@
     <w:link w:val="Heading1Char"/>
     <w:uiPriority w:val="9"/>
     <w:qFormat/>
-    <w:rsid w:val="00340E0D"/>
+    <w:rsid w:val="00D946D8"/>
     <w:pPr>
       <w:keepNext/>
       <w:keepLines/>
       <w:spacing w:before="360" w:after="80"/>
+      <w:ind w:firstLine="0"/>
       <w:jc w:val="left"/>
       <w:outlineLvl w:val="0"/>
     </w:pPr>
@@ -2008,11 +2378,12 @@
     <w:semiHidden/>
     <w:unhideWhenUsed/>
     <w:qFormat/>
-    <w:rsid w:val="00340E0D"/>
+    <w:rsid w:val="00D946D8"/>
     <w:pPr>
       <w:keepNext/>
       <w:keepLines/>
       <w:spacing w:before="160" w:after="80"/>
+      <w:ind w:firstLine="0"/>
       <w:jc w:val="left"/>
       <w:outlineLvl w:val="1"/>
     </w:pPr>
@@ -2032,11 +2403,12 @@
     <w:semiHidden/>
     <w:unhideWhenUsed/>
     <w:qFormat/>
-    <w:rsid w:val="00340E0D"/>
+    <w:rsid w:val="00D946D8"/>
     <w:pPr>
       <w:keepNext/>
       <w:keepLines/>
       <w:spacing w:before="160" w:after="80"/>
+      <w:ind w:firstLine="0"/>
       <w:outlineLvl w:val="2"/>
     </w:pPr>
     <w:rPr>
@@ -2207,23 +2579,26 @@
     <w:name w:val="Body Text"/>
     <w:basedOn w:val="Normal"/>
     <w:qFormat/>
-    <w:pPr>
-      <w:spacing w:before="180" w:after="180"/>
-    </w:pPr>
+    <w:rsid w:val="0031557C"/>
   </w:style>
   <w:style w:type="paragraph" w:customStyle="1" w:styleId="FirstParagraph">
     <w:name w:val="First Paragraph"/>
     <w:basedOn w:val="BodyText"/>
     <w:next w:val="BodyText"/>
     <w:qFormat/>
-    <w:rsid w:val="0097611D"/>
+    <w:rsid w:val="0031557C"/>
+    <w:pPr>
+      <w:ind w:firstLine="0"/>
+    </w:pPr>
   </w:style>
   <w:style w:type="paragraph" w:customStyle="1" w:styleId="Compact">
     <w:name w:val="Compact"/>
     <w:basedOn w:val="BodyText"/>
     <w:qFormat/>
+    <w:rsid w:val="00727C31"/>
     <w:pPr>
       <w:spacing w:before="36" w:after="36"/>
+      <w:ind w:firstLine="0"/>
     </w:pPr>
   </w:style>
   <w:style w:type="paragraph" w:styleId="Title">
@@ -2236,7 +2611,6 @@
     <w:rsid w:val="002F06DC"/>
     <w:pPr>
       <w:spacing w:after="80" w:line="240" w:lineRule="auto"/>
-      <w:contextualSpacing/>
       <w:jc w:val="left"/>
     </w:pPr>
     <w:rPr>
@@ -2269,6 +2643,7 @@
       <w:numPr>
         <w:ilvl w:val="1"/>
       </w:numPr>
+      <w:ind w:firstLine="720"/>
     </w:pPr>
     <w:rPr>
       <w:spacing w:val="15"/>
@@ -2354,13 +2729,17 @@
     <w:name w:val="Bibliography"/>
     <w:basedOn w:val="Normal"/>
     <w:qFormat/>
+    <w:rsid w:val="00D946D8"/>
+    <w:pPr>
+      <w:ind w:firstLine="0"/>
+    </w:pPr>
   </w:style>
   <w:style w:type="character" w:customStyle="1" w:styleId="Heading1Char">
     <w:name w:val="Heading 1 Char"/>
     <w:basedOn w:val="DefaultParagraphFont"/>
     <w:link w:val="Heading1"/>
     <w:uiPriority w:val="9"/>
-    <w:rsid w:val="00340E0D"/>
+    <w:rsid w:val="00D946D8"/>
     <w:rPr>
       <w:rFonts w:asciiTheme="majorHAnsi" w:eastAsiaTheme="majorEastAsia" w:hAnsiTheme="majorHAnsi" w:cstheme="majorBidi"/>
       <w:b/>
@@ -2374,7 +2753,7 @@
     <w:link w:val="Heading2"/>
     <w:uiPriority w:val="9"/>
     <w:semiHidden/>
-    <w:rsid w:val="00340E0D"/>
+    <w:rsid w:val="00D946D8"/>
     <w:rPr>
       <w:rFonts w:asciiTheme="majorHAnsi" w:eastAsiaTheme="majorEastAsia" w:hAnsiTheme="majorHAnsi" w:cstheme="majorBidi"/>
       <w:b/>
@@ -2388,7 +2767,7 @@
     <w:link w:val="Heading3"/>
     <w:uiPriority w:val="9"/>
     <w:semiHidden/>
-    <w:rsid w:val="00340E0D"/>
+    <w:rsid w:val="00D946D8"/>
     <w:rPr>
       <w:rFonts w:eastAsiaTheme="majorEastAsia" w:cstheme="majorBidi"/>
       <w:i/>
@@ -2492,6 +2871,10 @@
     <w:uiPriority w:val="9"/>
     <w:unhideWhenUsed/>
     <w:qFormat/>
+    <w:rsid w:val="00D946D8"/>
+    <w:pPr>
+      <w:ind w:firstLine="0"/>
+    </w:pPr>
   </w:style>
   <w:style w:type="paragraph" w:customStyle="1" w:styleId="FootnoteBlockText">
     <w:name w:val="Footnote Block Text"/>
@@ -2533,9 +2916,11 @@
     <w:name w:val="Definition Term"/>
     <w:basedOn w:val="Normal"/>
     <w:next w:val="Definition"/>
+    <w:rsid w:val="00D946D8"/>
     <w:pPr>
       <w:keepNext/>
       <w:keepLines/>
+      <w:ind w:firstLine="0"/>
     </w:pPr>
     <w:rPr>
       <w:b/>
@@ -2544,6 +2929,10 @@
   <w:style w:type="paragraph" w:customStyle="1" w:styleId="Definition">
     <w:name w:val="Definition"/>
     <w:basedOn w:val="Normal"/>
+    <w:rsid w:val="00D946D8"/>
+    <w:pPr>
+      <w:ind w:firstLine="0"/>
+    </w:pPr>
   </w:style>
   <w:style w:type="paragraph" w:styleId="Caption">
     <w:name w:val="caption"/>
@@ -2559,13 +2948,21 @@
   <w:style w:type="paragraph" w:customStyle="1" w:styleId="TableCaption">
     <w:name w:val="Table Caption"/>
     <w:basedOn w:val="Caption"/>
+    <w:rsid w:val="00D44478"/>
     <w:pPr>
       <w:keepNext/>
+      <w:spacing w:before="120"/>
+      <w:ind w:firstLine="0"/>
+      <w:contextualSpacing w:val="0"/>
     </w:pPr>
   </w:style>
   <w:style w:type="paragraph" w:customStyle="1" w:styleId="ImageCaption">
     <w:name w:val="Image Caption"/>
     <w:basedOn w:val="Caption"/>
+    <w:rsid w:val="00D946D8"/>
+    <w:pPr>
+      <w:ind w:firstLine="0"/>
+    </w:pPr>
   </w:style>
   <w:style w:type="paragraph" w:customStyle="1" w:styleId="Figure">
     <w:name w:val="Figure"/>
@@ -2929,8 +3326,11 @@
     <w:name w:val="FrontMatter"/>
     <w:basedOn w:val="BodyText"/>
     <w:qFormat/>
-    <w:rsid w:val="00C57159"/>
+    <w:rsid w:val="0031557C"/>
     <w:pPr>
+      <w:spacing w:after="180"/>
+      <w:ind w:firstLine="0"/>
+      <w:contextualSpacing w:val="0"/>
       <w:jc w:val="left"/>
     </w:pPr>
   </w:style>

--- a/resources/reference_doc.docx
+++ b/resources/reference_doc.docx
@@ -2984,8 +2984,8 @@
     <w:name w:val="Verbatim Char"/>
     <w:basedOn w:val="CaptionChar"/>
     <w:link w:val="SourceCode"/>
-    <w:rPr>
-      <w:rFonts w:ascii="Consolas" w:hAnsi="Consolas"/>
+    <w:rsid w:val="00EE36DA"/>
+    <w:rPr>
       <w:sz w:val="22"/>
     </w:rPr>
   </w:style>
@@ -3027,8 +3027,10 @@
     <w:name w:val="Source Code"/>
     <w:basedOn w:val="Normal"/>
     <w:link w:val="VerbatimChar"/>
+    <w:rsid w:val="00EE36DA"/>
     <w:pPr>
       <w:wordWrap w:val="0"/>
+      <w:jc w:val="left"/>
     </w:pPr>
   </w:style>
   <w:style w:type="character" w:customStyle="1" w:styleId="KeywordTok">

--- a/resources/reference_doc.docx
+++ b/resources/reference_doc.docx
@@ -895,9 +895,9 @@
         <w:tblLook w:val="0020" w:firstRow="1" w:lastRow="0" w:firstColumn="0" w:lastColumn="0" w:noHBand="0" w:noVBand="0"/>
       </w:tblPr>
       <w:tblGrid>
-        <w:gridCol w:w="1219"/>
-        <w:gridCol w:w="1280"/>
-        <w:gridCol w:w="962"/>
+        <w:gridCol w:w="1037"/>
+        <w:gridCol w:w="1087"/>
+        <w:gridCol w:w="827"/>
       </w:tblGrid>
       <w:tr>
         <w:trPr>
@@ -911,7 +911,6 @@
           <w:p>
             <w:pPr>
               <w:pStyle w:val="Compact"/>
-              <w:jc w:val="left"/>
             </w:pPr>
             <w:bookmarkStart w:id="13" w:name="discussion"/>
             <w:bookmarkEnd w:id="8"/>
@@ -959,7 +958,6 @@
           <w:p>
             <w:pPr>
               <w:pStyle w:val="Compact"/>
-              <w:jc w:val="left"/>
             </w:pPr>
             <w:r>
               <w:t>Control</w:t>
@@ -1003,7 +1001,6 @@
           <w:p>
             <w:pPr>
               <w:pStyle w:val="Compact"/>
-              <w:jc w:val="left"/>
             </w:pPr>
             <w:r>
               <w:t>Treatment</w:t>
@@ -2595,11 +2592,15 @@
     <w:name w:val="Compact"/>
     <w:basedOn w:val="BodyText"/>
     <w:qFormat/>
-    <w:rsid w:val="00727C31"/>
+    <w:rsid w:val="00D8582F"/>
     <w:pPr>
       <w:spacing w:before="36" w:after="36"/>
       <w:ind w:firstLine="0"/>
+      <w:jc w:val="left"/>
     </w:pPr>
+    <w:rPr>
+      <w:sz w:val="18"/>
+    </w:rPr>
   </w:style>
   <w:style w:type="paragraph" w:styleId="Title">
     <w:name w:val="Title"/>
@@ -2971,8 +2972,10 @@
   <w:style w:type="paragraph" w:customStyle="1" w:styleId="CaptionedFigure">
     <w:name w:val="Captioned Figure"/>
     <w:basedOn w:val="Figure"/>
+    <w:rsid w:val="00FF5517"/>
     <w:pPr>
       <w:keepNext/>
+      <w:ind w:firstLine="0"/>
     </w:pPr>
   </w:style>
   <w:style w:type="character" w:customStyle="1" w:styleId="CaptionChar">
